--- a/Note taking 71 - why do we need templates.docx
+++ b/Note taking 71 - why do we need templates.docx
@@ -118,6 +118,27 @@
           <w:p>
             <w:r>
               <w:t>EJS marker</w:t>
+            </w:r>
+          </w:p>
+          <w:p/>
+          <w:p/>
+          <w:p/>
+          <w:p/>
+          <w:p/>
+          <w:p/>
+          <w:p/>
+          <w:p/>
+          <w:p>
+            <w:pPr>
+              <w:rPr>
+                <w:lang w:val="en-US"/>
+              </w:rPr>
+            </w:pPr>
+            <w:r>
+              <w:rPr>
+                <w:lang w:val="en-US"/>
+              </w:rPr>
+              <w:t>Run code inside your template</w:t>
             </w:r>
           </w:p>
         </w:tc>
@@ -657,313 +678,1014 @@
               <w:rPr>
                 <w:lang w:val="en-US"/>
               </w:rPr>
-              <w:t xml:space="preserve">&lt;%= EJS </w:t>
+              <w:t>&lt;%= EJS %&gt;</w:t>
+            </w:r>
+          </w:p>
+        </w:tc>
+      </w:tr>
+      <w:tr>
+        <w:tc>
+          <w:tcPr>
+            <w:tcW w:w="3456" w:type="dxa"/>
+            <w:vMerge/>
+          </w:tcPr>
+          <w:p>
+            <w:pPr>
+              <w:rPr>
+                <w:lang w:val="en-US"/>
+              </w:rPr>
+            </w:pPr>
+          </w:p>
+        </w:tc>
+        <w:tc>
+          <w:tcPr>
+            <w:tcW w:w="7938" w:type="dxa"/>
+          </w:tcPr>
+          <w:p>
+            <w:pPr>
+              <w:rPr>
+                <w:lang w:val="en-US"/>
+              </w:rPr>
+            </w:pPr>
+          </w:p>
+        </w:tc>
+      </w:tr>
+      <w:tr>
+        <w:tc>
+          <w:tcPr>
+            <w:tcW w:w="3456" w:type="dxa"/>
+            <w:vMerge/>
+          </w:tcPr>
+          <w:p>
+            <w:pPr>
+              <w:rPr>
+                <w:lang w:val="en-US"/>
+              </w:rPr>
+            </w:pPr>
+          </w:p>
+        </w:tc>
+        <w:tc>
+          <w:tcPr>
+            <w:tcW w:w="7938" w:type="dxa"/>
+          </w:tcPr>
+          <w:p>
+            <w:pPr>
+              <w:rPr>
+                <w:lang w:val="en-US"/>
+              </w:rPr>
+            </w:pPr>
+            <w:r>
+              <w:rPr>
+                <w:lang w:val="en-US"/>
+              </w:rPr>
+              <w:t xml:space="preserve">You have to create a folder call views and inside a file call </w:t>
+            </w:r>
+            <w:proofErr w:type="spellStart"/>
+            <w:r>
+              <w:rPr>
+                <w:lang w:val="en-US"/>
+              </w:rPr>
+              <w:t>list.ejs</w:t>
+            </w:r>
+            <w:proofErr w:type="spellEnd"/>
+            <w:r>
+              <w:rPr>
+                <w:lang w:val="en-US"/>
+              </w:rPr>
+              <w:t xml:space="preserve"> </w:t>
+            </w:r>
+          </w:p>
+        </w:tc>
+      </w:tr>
+      <w:tr>
+        <w:tc>
+          <w:tcPr>
+            <w:tcW w:w="3456" w:type="dxa"/>
+            <w:vMerge/>
+          </w:tcPr>
+          <w:p>
+            <w:pPr>
+              <w:rPr>
+                <w:lang w:val="en-US"/>
+              </w:rPr>
+            </w:pPr>
+          </w:p>
+        </w:tc>
+        <w:tc>
+          <w:tcPr>
+            <w:tcW w:w="7938" w:type="dxa"/>
+          </w:tcPr>
+          <w:p>
+            <w:pPr>
+              <w:rPr>
+                <w:lang w:val="en-US"/>
+              </w:rPr>
+            </w:pPr>
+          </w:p>
+        </w:tc>
+      </w:tr>
+      <w:tr>
+        <w:tc>
+          <w:tcPr>
+            <w:tcW w:w="3456" w:type="dxa"/>
+            <w:vMerge/>
+          </w:tcPr>
+          <w:p>
+            <w:pPr>
+              <w:rPr>
+                <w:lang w:val="en-US"/>
+              </w:rPr>
+            </w:pPr>
+          </w:p>
+        </w:tc>
+        <w:tc>
+          <w:tcPr>
+            <w:tcW w:w="7938" w:type="dxa"/>
+          </w:tcPr>
+          <w:p>
+            <w:pPr>
+              <w:rPr>
+                <w:lang w:val="en-US"/>
+              </w:rPr>
+            </w:pPr>
+            <w:r>
+              <w:rPr>
+                <w:lang w:val="en-US"/>
+              </w:rPr>
+              <w:t xml:space="preserve">In </w:t>
+            </w:r>
+            <w:proofErr w:type="spellStart"/>
+            <w:r>
+              <w:rPr>
+                <w:lang w:val="en-US"/>
+              </w:rPr>
+              <w:t>list.ejs</w:t>
+            </w:r>
+            <w:proofErr w:type="spellEnd"/>
+            <w:r>
+              <w:rPr>
+                <w:lang w:val="en-US"/>
+              </w:rPr>
+              <w:t xml:space="preserve"> you can have for example </w:t>
+            </w:r>
+            <w:r>
+              <w:rPr>
+                <w:color w:val="2F5496" w:themeColor="accent1" w:themeShade="BF"/>
+                <w:lang w:val="en-US"/>
+              </w:rPr>
+              <w:t xml:space="preserve">&lt;h1&gt;It's a &lt;%= </w:t>
+            </w:r>
+            <w:proofErr w:type="spellStart"/>
+            <w:r>
+              <w:rPr>
+                <w:color w:val="2F5496" w:themeColor="accent1" w:themeShade="BF"/>
+                <w:lang w:val="en-US"/>
+              </w:rPr>
+              <w:t>kindOfDay</w:t>
+            </w:r>
+            <w:proofErr w:type="spellEnd"/>
+            <w:r>
+              <w:rPr>
+                <w:color w:val="2F5496" w:themeColor="accent1" w:themeShade="BF"/>
+                <w:lang w:val="en-US"/>
+              </w:rPr>
+              <w:t xml:space="preserve"> %&gt;!&lt;/h1&gt;</w:t>
+            </w:r>
+          </w:p>
+        </w:tc>
+      </w:tr>
+      <w:tr>
+        <w:tc>
+          <w:tcPr>
+            <w:tcW w:w="3456" w:type="dxa"/>
+            <w:vMerge/>
+          </w:tcPr>
+          <w:p>
+            <w:pPr>
+              <w:rPr>
+                <w:lang w:val="en-US"/>
+              </w:rPr>
+            </w:pPr>
+          </w:p>
+        </w:tc>
+        <w:tc>
+          <w:tcPr>
+            <w:tcW w:w="7938" w:type="dxa"/>
+          </w:tcPr>
+          <w:p>
+            <w:pPr>
+              <w:rPr>
+                <w:lang w:val="en-US"/>
+              </w:rPr>
+            </w:pPr>
+            <w:r>
+              <w:rPr>
+                <w:lang w:val="en-US"/>
+              </w:rPr>
+              <w:t xml:space="preserve">And in app.js </w:t>
+            </w:r>
+          </w:p>
+        </w:tc>
+      </w:tr>
+      <w:tr>
+        <w:tc>
+          <w:tcPr>
+            <w:tcW w:w="3456" w:type="dxa"/>
+            <w:vMerge/>
+          </w:tcPr>
+          <w:p>
+            <w:pPr>
+              <w:rPr>
+                <w:lang w:val="en-US"/>
+              </w:rPr>
+            </w:pPr>
+          </w:p>
+        </w:tc>
+        <w:tc>
+          <w:tcPr>
+            <w:tcW w:w="7938" w:type="dxa"/>
+          </w:tcPr>
+          <w:p>
+            <w:pPr>
+              <w:rPr>
+                <w:lang w:val="en-US"/>
+              </w:rPr>
+            </w:pPr>
+            <w:proofErr w:type="spellStart"/>
+            <w:r>
+              <w:rPr>
+                <w:lang w:val="en-US"/>
+              </w:rPr>
+              <w:t>res.render</w:t>
+            </w:r>
+            <w:proofErr w:type="spellEnd"/>
+            <w:r>
+              <w:rPr>
+                <w:lang w:val="en-US"/>
+              </w:rPr>
+              <w:t>("list", {</w:t>
+            </w:r>
+            <w:proofErr w:type="spellStart"/>
+            <w:r>
+              <w:rPr>
+                <w:lang w:val="en-US"/>
+              </w:rPr>
+              <w:t>kindOfDay</w:t>
+            </w:r>
+            <w:proofErr w:type="spellEnd"/>
+            <w:r>
+              <w:rPr>
+                <w:lang w:val="en-US"/>
+              </w:rPr>
+              <w:t>: day});</w:t>
+            </w:r>
+          </w:p>
+        </w:tc>
+      </w:tr>
+      <w:tr>
+        <w:tc>
+          <w:tcPr>
+            <w:tcW w:w="3456" w:type="dxa"/>
+            <w:vMerge/>
+          </w:tcPr>
+          <w:p>
+            <w:pPr>
+              <w:rPr>
+                <w:lang w:val="en-US"/>
+              </w:rPr>
+            </w:pPr>
+          </w:p>
+        </w:tc>
+        <w:tc>
+          <w:tcPr>
+            <w:tcW w:w="7938" w:type="dxa"/>
+          </w:tcPr>
+          <w:p>
+            <w:pPr>
+              <w:rPr>
+                <w:lang w:val="en-US"/>
+              </w:rPr>
+            </w:pPr>
+            <w:r>
+              <w:rPr>
+                <w:lang w:val="en-US"/>
+              </w:rPr>
+              <w:t xml:space="preserve"> </w:t>
+            </w:r>
+          </w:p>
+        </w:tc>
+      </w:tr>
+      <w:tr>
+        <w:tc>
+          <w:tcPr>
+            <w:tcW w:w="3456" w:type="dxa"/>
+            <w:vMerge/>
+          </w:tcPr>
+          <w:p>
+            <w:pPr>
+              <w:rPr>
+                <w:lang w:val="en-US"/>
+              </w:rPr>
+            </w:pPr>
+          </w:p>
+        </w:tc>
+        <w:tc>
+          <w:tcPr>
+            <w:tcW w:w="7938" w:type="dxa"/>
+          </w:tcPr>
+          <w:p>
+            <w:pPr>
+              <w:rPr>
+                <w:lang w:val="en-US"/>
+              </w:rPr>
+            </w:pPr>
+            <w:r>
+              <w:rPr>
+                <w:lang w:val="en-US"/>
+              </w:rPr>
+              <w:t xml:space="preserve">There is different tags you can use In EJS </w:t>
+            </w:r>
+          </w:p>
+        </w:tc>
+      </w:tr>
+      <w:tr>
+        <w:tc>
+          <w:tcPr>
+            <w:tcW w:w="3456" w:type="dxa"/>
+            <w:vMerge/>
+          </w:tcPr>
+          <w:p>
+            <w:pPr>
+              <w:rPr>
+                <w:lang w:val="en-US"/>
+              </w:rPr>
+            </w:pPr>
+          </w:p>
+        </w:tc>
+        <w:tc>
+          <w:tcPr>
+            <w:tcW w:w="7938" w:type="dxa"/>
+          </w:tcPr>
+          <w:p>
+            <w:pPr>
+              <w:numPr>
+                <w:ilvl w:val="0"/>
+                <w:numId w:val="1"/>
+              </w:numPr>
+              <w:shd w:val="clear" w:color="auto" w:fill="FFFFFF"/>
+              <w:spacing w:before="100" w:beforeAutospacing="1" w:after="100" w:afterAutospacing="1"/>
+              <w:rPr>
+                <w:rFonts w:ascii="Arial" w:eastAsia="Times New Roman" w:hAnsi="Arial" w:cs="Arial"/>
+                <w:color w:val="444444"/>
+                <w:sz w:val="24"/>
+                <w:szCs w:val="24"/>
+                <w:lang w:val="en-US" w:eastAsia="ja-JP"/>
+              </w:rPr>
+            </w:pPr>
+            <w:r>
+              <w:rPr>
+                <w:rFonts w:ascii="Consolas" w:eastAsia="Times New Roman" w:hAnsi="Consolas" w:cs="Consolas"/>
+                <w:color w:val="C7254E"/>
+                <w:shd w:val="clear" w:color="auto" w:fill="F9F2F4"/>
+                <w:lang w:val="en-US" w:eastAsia="ja-JP"/>
+              </w:rPr>
+              <w:t>&lt;%</w:t>
+            </w:r>
+            <w:r>
+              <w:rPr>
+                <w:rFonts w:ascii="Arial" w:eastAsia="Times New Roman" w:hAnsi="Arial" w:cs="Arial"/>
+                <w:color w:val="444444"/>
+                <w:sz w:val="24"/>
+                <w:szCs w:val="24"/>
+                <w:lang w:val="en-US" w:eastAsia="ja-JP"/>
+              </w:rPr>
+              <w:t> '</w:t>
+            </w:r>
+            <w:proofErr w:type="spellStart"/>
+            <w:r>
+              <w:rPr>
+                <w:rFonts w:ascii="Arial" w:eastAsia="Times New Roman" w:hAnsi="Arial" w:cs="Arial"/>
+                <w:color w:val="444444"/>
+                <w:sz w:val="24"/>
+                <w:szCs w:val="24"/>
+                <w:lang w:val="en-US" w:eastAsia="ja-JP"/>
+              </w:rPr>
+              <w:t>Scriptlet</w:t>
+            </w:r>
+            <w:proofErr w:type="spellEnd"/>
+            <w:r>
+              <w:rPr>
+                <w:rFonts w:ascii="Arial" w:eastAsia="Times New Roman" w:hAnsi="Arial" w:cs="Arial"/>
+                <w:color w:val="444444"/>
+                <w:sz w:val="24"/>
+                <w:szCs w:val="24"/>
+                <w:lang w:val="en-US" w:eastAsia="ja-JP"/>
+              </w:rPr>
+              <w:t>' tag, for control-flow, no output</w:t>
+            </w:r>
+          </w:p>
+          <w:p>
+            <w:pPr>
+              <w:numPr>
+                <w:ilvl w:val="0"/>
+                <w:numId w:val="1"/>
+              </w:numPr>
+              <w:shd w:val="clear" w:color="auto" w:fill="FFFFFF"/>
+              <w:spacing w:before="100" w:beforeAutospacing="1" w:after="100" w:afterAutospacing="1"/>
+              <w:rPr>
+                <w:rFonts w:ascii="Arial" w:eastAsia="Times New Roman" w:hAnsi="Arial" w:cs="Arial"/>
+                <w:color w:val="444444"/>
+                <w:sz w:val="24"/>
+                <w:szCs w:val="24"/>
+                <w:lang w:val="en-US" w:eastAsia="ja-JP"/>
+              </w:rPr>
+            </w:pPr>
+            <w:r>
+              <w:rPr>
+                <w:rFonts w:ascii="Consolas" w:eastAsia="Times New Roman" w:hAnsi="Consolas" w:cs="Consolas"/>
+                <w:color w:val="C7254E"/>
+                <w:shd w:val="clear" w:color="auto" w:fill="F9F2F4"/>
+                <w:lang w:val="en-US" w:eastAsia="ja-JP"/>
+              </w:rPr>
+              <w:t>&lt;%_</w:t>
+            </w:r>
+            <w:r>
+              <w:rPr>
+                <w:rFonts w:ascii="Arial" w:eastAsia="Times New Roman" w:hAnsi="Arial" w:cs="Arial"/>
+                <w:color w:val="444444"/>
+                <w:sz w:val="24"/>
+                <w:szCs w:val="24"/>
+                <w:lang w:val="en-US" w:eastAsia="ja-JP"/>
+              </w:rPr>
+              <w:t xml:space="preserve"> ‘Whitespace Slurping’ </w:t>
+            </w:r>
+            <w:proofErr w:type="spellStart"/>
+            <w:r>
+              <w:rPr>
+                <w:rFonts w:ascii="Arial" w:eastAsia="Times New Roman" w:hAnsi="Arial" w:cs="Arial"/>
+                <w:color w:val="444444"/>
+                <w:sz w:val="24"/>
+                <w:szCs w:val="24"/>
+                <w:lang w:val="en-US" w:eastAsia="ja-JP"/>
+              </w:rPr>
+              <w:t>Scriptlet</w:t>
+            </w:r>
+            <w:proofErr w:type="spellEnd"/>
+            <w:r>
+              <w:rPr>
+                <w:rFonts w:ascii="Arial" w:eastAsia="Times New Roman" w:hAnsi="Arial" w:cs="Arial"/>
+                <w:color w:val="444444"/>
+                <w:sz w:val="24"/>
+                <w:szCs w:val="24"/>
+                <w:lang w:val="en-US" w:eastAsia="ja-JP"/>
+              </w:rPr>
+              <w:t xml:space="preserve"> tag, strips all whitespace before it</w:t>
+            </w:r>
+          </w:p>
+          <w:p>
+            <w:pPr>
+              <w:numPr>
+                <w:ilvl w:val="0"/>
+                <w:numId w:val="1"/>
+              </w:numPr>
+              <w:shd w:val="clear" w:color="auto" w:fill="FFFFFF"/>
+              <w:spacing w:before="100" w:beforeAutospacing="1" w:after="100" w:afterAutospacing="1"/>
+              <w:rPr>
+                <w:rFonts w:ascii="Arial" w:eastAsia="Times New Roman" w:hAnsi="Arial" w:cs="Arial"/>
+                <w:color w:val="444444"/>
+                <w:sz w:val="24"/>
+                <w:szCs w:val="24"/>
+                <w:lang w:val="en-US" w:eastAsia="ja-JP"/>
+              </w:rPr>
+            </w:pPr>
+            <w:r>
+              <w:rPr>
+                <w:rFonts w:ascii="Consolas" w:eastAsia="Times New Roman" w:hAnsi="Consolas" w:cs="Consolas"/>
+                <w:color w:val="C7254E"/>
+                <w:shd w:val="clear" w:color="auto" w:fill="F9F2F4"/>
+                <w:lang w:val="en-US" w:eastAsia="ja-JP"/>
+              </w:rPr>
+              <w:t>&lt;%=</w:t>
+            </w:r>
+            <w:r>
+              <w:rPr>
+                <w:rFonts w:ascii="Arial" w:eastAsia="Times New Roman" w:hAnsi="Arial" w:cs="Arial"/>
+                <w:color w:val="444444"/>
+                <w:sz w:val="24"/>
+                <w:szCs w:val="24"/>
+                <w:lang w:val="en-US" w:eastAsia="ja-JP"/>
+              </w:rPr>
+              <w:t> Outputs the value into the template (HTML escaped)</w:t>
+            </w:r>
+          </w:p>
+          <w:p>
+            <w:pPr>
+              <w:numPr>
+                <w:ilvl w:val="0"/>
+                <w:numId w:val="1"/>
+              </w:numPr>
+              <w:shd w:val="clear" w:color="auto" w:fill="FFFFFF"/>
+              <w:spacing w:before="100" w:beforeAutospacing="1" w:after="100" w:afterAutospacing="1"/>
+              <w:rPr>
+                <w:rFonts w:ascii="Arial" w:eastAsia="Times New Roman" w:hAnsi="Arial" w:cs="Arial"/>
+                <w:color w:val="444444"/>
+                <w:sz w:val="24"/>
+                <w:szCs w:val="24"/>
+                <w:lang w:val="en-US" w:eastAsia="ja-JP"/>
+              </w:rPr>
+            </w:pPr>
+            <w:r>
+              <w:rPr>
+                <w:rFonts w:ascii="Consolas" w:eastAsia="Times New Roman" w:hAnsi="Consolas" w:cs="Consolas"/>
+                <w:color w:val="C7254E"/>
+                <w:shd w:val="clear" w:color="auto" w:fill="F9F2F4"/>
+                <w:lang w:val="en-US" w:eastAsia="ja-JP"/>
+              </w:rPr>
+              <w:t>&lt;%-</w:t>
+            </w:r>
+            <w:r>
+              <w:rPr>
+                <w:rFonts w:ascii="Arial" w:eastAsia="Times New Roman" w:hAnsi="Arial" w:cs="Arial"/>
+                <w:color w:val="444444"/>
+                <w:sz w:val="24"/>
+                <w:szCs w:val="24"/>
+                <w:lang w:val="en-US" w:eastAsia="ja-JP"/>
+              </w:rPr>
+              <w:t xml:space="preserve"> Outputs the </w:t>
+            </w:r>
+            <w:proofErr w:type="spellStart"/>
+            <w:r>
+              <w:rPr>
+                <w:rFonts w:ascii="Arial" w:eastAsia="Times New Roman" w:hAnsi="Arial" w:cs="Arial"/>
+                <w:color w:val="444444"/>
+                <w:sz w:val="24"/>
+                <w:szCs w:val="24"/>
+                <w:lang w:val="en-US" w:eastAsia="ja-JP"/>
+              </w:rPr>
+              <w:t>unescaped</w:t>
+            </w:r>
+            <w:proofErr w:type="spellEnd"/>
+            <w:r>
+              <w:rPr>
+                <w:rFonts w:ascii="Arial" w:eastAsia="Times New Roman" w:hAnsi="Arial" w:cs="Arial"/>
+                <w:color w:val="444444"/>
+                <w:sz w:val="24"/>
+                <w:szCs w:val="24"/>
+                <w:lang w:val="en-US" w:eastAsia="ja-JP"/>
+              </w:rPr>
+              <w:t xml:space="preserve"> value into the template</w:t>
+            </w:r>
+          </w:p>
+          <w:p>
+            <w:pPr>
+              <w:numPr>
+                <w:ilvl w:val="0"/>
+                <w:numId w:val="1"/>
+              </w:numPr>
+              <w:shd w:val="clear" w:color="auto" w:fill="FFFFFF"/>
+              <w:spacing w:before="100" w:beforeAutospacing="1" w:after="100" w:afterAutospacing="1"/>
+              <w:rPr>
+                <w:rFonts w:ascii="Arial" w:eastAsia="Times New Roman" w:hAnsi="Arial" w:cs="Arial"/>
+                <w:color w:val="444444"/>
+                <w:sz w:val="24"/>
+                <w:szCs w:val="24"/>
+                <w:lang w:val="en-US" w:eastAsia="ja-JP"/>
+              </w:rPr>
+            </w:pPr>
+            <w:r>
+              <w:rPr>
+                <w:rFonts w:ascii="Consolas" w:eastAsia="Times New Roman" w:hAnsi="Consolas" w:cs="Consolas"/>
+                <w:color w:val="C7254E"/>
+                <w:shd w:val="clear" w:color="auto" w:fill="F9F2F4"/>
+                <w:lang w:val="en-US" w:eastAsia="ja-JP"/>
+              </w:rPr>
+              <w:t>&lt;%#</w:t>
+            </w:r>
+            <w:r>
+              <w:rPr>
+                <w:rFonts w:ascii="Arial" w:eastAsia="Times New Roman" w:hAnsi="Arial" w:cs="Arial"/>
+                <w:color w:val="444444"/>
+                <w:sz w:val="24"/>
+                <w:szCs w:val="24"/>
+                <w:lang w:val="en-US" w:eastAsia="ja-JP"/>
+              </w:rPr>
+              <w:t> Comment tag, no execution, no output</w:t>
+            </w:r>
+          </w:p>
+          <w:p>
+            <w:pPr>
+              <w:numPr>
+                <w:ilvl w:val="0"/>
+                <w:numId w:val="1"/>
+              </w:numPr>
+              <w:shd w:val="clear" w:color="auto" w:fill="FFFFFF"/>
+              <w:spacing w:before="100" w:beforeAutospacing="1" w:after="100" w:afterAutospacing="1"/>
+              <w:rPr>
+                <w:rFonts w:ascii="Arial" w:eastAsia="Times New Roman" w:hAnsi="Arial" w:cs="Arial"/>
+                <w:color w:val="444444"/>
+                <w:sz w:val="24"/>
+                <w:szCs w:val="24"/>
+                <w:lang w:eastAsia="ja-JP"/>
+              </w:rPr>
+            </w:pPr>
+            <w:r>
+              <w:rPr>
+                <w:rFonts w:ascii="Consolas" w:eastAsia="Times New Roman" w:hAnsi="Consolas" w:cs="Consolas"/>
+                <w:color w:val="C7254E"/>
+                <w:shd w:val="clear" w:color="auto" w:fill="F9F2F4"/>
+                <w:lang w:eastAsia="ja-JP"/>
+              </w:rPr>
+              <w:t>&lt;%%</w:t>
+            </w:r>
+            <w:r>
+              <w:rPr>
+                <w:rFonts w:ascii="Arial" w:eastAsia="Times New Roman" w:hAnsi="Arial" w:cs="Arial"/>
+                <w:color w:val="444444"/>
+                <w:sz w:val="24"/>
+                <w:szCs w:val="24"/>
+                <w:lang w:eastAsia="ja-JP"/>
+              </w:rPr>
+              <w:t xml:space="preserve"> Outputs a </w:t>
+            </w:r>
+            <w:proofErr w:type="spellStart"/>
+            <w:r>
+              <w:rPr>
+                <w:rFonts w:ascii="Arial" w:eastAsia="Times New Roman" w:hAnsi="Arial" w:cs="Arial"/>
+                <w:color w:val="444444"/>
+                <w:sz w:val="24"/>
+                <w:szCs w:val="24"/>
+                <w:lang w:eastAsia="ja-JP"/>
+              </w:rPr>
+              <w:t>literal</w:t>
+            </w:r>
+            <w:proofErr w:type="spellEnd"/>
+            <w:r>
+              <w:rPr>
+                <w:rFonts w:ascii="Arial" w:eastAsia="Times New Roman" w:hAnsi="Arial" w:cs="Arial"/>
+                <w:color w:val="444444"/>
+                <w:sz w:val="24"/>
+                <w:szCs w:val="24"/>
+                <w:lang w:eastAsia="ja-JP"/>
+              </w:rPr>
+              <w:t xml:space="preserve"> '&lt;%'</w:t>
+            </w:r>
+          </w:p>
+          <w:p>
+            <w:pPr>
+              <w:numPr>
+                <w:ilvl w:val="0"/>
+                <w:numId w:val="1"/>
+              </w:numPr>
+              <w:shd w:val="clear" w:color="auto" w:fill="FFFFFF"/>
+              <w:spacing w:before="100" w:beforeAutospacing="1" w:after="100" w:afterAutospacing="1"/>
+              <w:rPr>
+                <w:rFonts w:ascii="Arial" w:eastAsia="Times New Roman" w:hAnsi="Arial" w:cs="Arial"/>
+                <w:color w:val="444444"/>
+                <w:sz w:val="24"/>
+                <w:szCs w:val="24"/>
+                <w:lang w:eastAsia="ja-JP"/>
+              </w:rPr>
+            </w:pPr>
+            <w:r>
+              <w:rPr>
+                <w:rFonts w:ascii="Consolas" w:eastAsia="Times New Roman" w:hAnsi="Consolas" w:cs="Consolas"/>
+                <w:color w:val="C7254E"/>
+                <w:shd w:val="clear" w:color="auto" w:fill="F9F2F4"/>
+                <w:lang w:eastAsia="ja-JP"/>
+              </w:rPr>
+              <w:t>%&gt;</w:t>
+            </w:r>
+            <w:r>
+              <w:rPr>
+                <w:rFonts w:ascii="Arial" w:eastAsia="Times New Roman" w:hAnsi="Arial" w:cs="Arial"/>
+                <w:color w:val="444444"/>
+                <w:sz w:val="24"/>
+                <w:szCs w:val="24"/>
+                <w:lang w:eastAsia="ja-JP"/>
+              </w:rPr>
+              <w:t xml:space="preserve"> Plain </w:t>
+            </w:r>
+            <w:proofErr w:type="spellStart"/>
+            <w:r>
+              <w:rPr>
+                <w:rFonts w:ascii="Arial" w:eastAsia="Times New Roman" w:hAnsi="Arial" w:cs="Arial"/>
+                <w:color w:val="444444"/>
+                <w:sz w:val="24"/>
+                <w:szCs w:val="24"/>
+                <w:lang w:eastAsia="ja-JP"/>
+              </w:rPr>
+              <w:t>ending</w:t>
+            </w:r>
+            <w:proofErr w:type="spellEnd"/>
+            <w:r>
+              <w:rPr>
+                <w:rFonts w:ascii="Arial" w:eastAsia="Times New Roman" w:hAnsi="Arial" w:cs="Arial"/>
+                <w:color w:val="444444"/>
+                <w:sz w:val="24"/>
+                <w:szCs w:val="24"/>
+                <w:lang w:eastAsia="ja-JP"/>
+              </w:rPr>
+              <w:t xml:space="preserve"> tag</w:t>
+            </w:r>
+          </w:p>
+          <w:p>
+            <w:pPr>
+              <w:numPr>
+                <w:ilvl w:val="0"/>
+                <w:numId w:val="1"/>
+              </w:numPr>
+              <w:shd w:val="clear" w:color="auto" w:fill="FFFFFF"/>
+              <w:spacing w:before="100" w:beforeAutospacing="1" w:after="100" w:afterAutospacing="1"/>
+              <w:rPr>
+                <w:rFonts w:ascii="Arial" w:eastAsia="Times New Roman" w:hAnsi="Arial" w:cs="Arial"/>
+                <w:color w:val="444444"/>
+                <w:sz w:val="24"/>
+                <w:szCs w:val="24"/>
+                <w:lang w:val="en-US" w:eastAsia="ja-JP"/>
+              </w:rPr>
+            </w:pPr>
+            <w:r>
+              <w:rPr>
+                <w:rFonts w:ascii="Consolas" w:eastAsia="Times New Roman" w:hAnsi="Consolas" w:cs="Consolas"/>
+                <w:color w:val="C7254E"/>
+                <w:shd w:val="clear" w:color="auto" w:fill="F9F2F4"/>
+                <w:lang w:val="en-US" w:eastAsia="ja-JP"/>
+              </w:rPr>
+              <w:t>-%&gt;</w:t>
+            </w:r>
+            <w:r>
+              <w:rPr>
+                <w:rFonts w:ascii="Arial" w:eastAsia="Times New Roman" w:hAnsi="Arial" w:cs="Arial"/>
+                <w:color w:val="444444"/>
+                <w:sz w:val="24"/>
+                <w:szCs w:val="24"/>
+                <w:lang w:val="en-US" w:eastAsia="ja-JP"/>
+              </w:rPr>
+              <w:t> Trim-mode ('newline slurp') tag, trims following newline</w:t>
+            </w:r>
+          </w:p>
+          <w:p>
+            <w:pPr>
+              <w:numPr>
+                <w:ilvl w:val="0"/>
+                <w:numId w:val="1"/>
+              </w:numPr>
+              <w:shd w:val="clear" w:color="auto" w:fill="FFFFFF"/>
+              <w:spacing w:before="100" w:beforeAutospacing="1" w:after="100" w:afterAutospacing="1"/>
+              <w:rPr>
+                <w:rFonts w:ascii="Arial" w:eastAsia="Times New Roman" w:hAnsi="Arial" w:cs="Arial"/>
+                <w:color w:val="444444"/>
+                <w:sz w:val="24"/>
+                <w:szCs w:val="24"/>
+                <w:lang w:val="en-US" w:eastAsia="ja-JP"/>
+              </w:rPr>
+            </w:pPr>
+            <w:r>
+              <w:rPr>
+                <w:rFonts w:ascii="Consolas" w:eastAsia="Times New Roman" w:hAnsi="Consolas" w:cs="Consolas"/>
+                <w:color w:val="C7254E"/>
+                <w:shd w:val="clear" w:color="auto" w:fill="F9F2F4"/>
+                <w:lang w:val="en-US" w:eastAsia="ja-JP"/>
+              </w:rPr>
+              <w:t>_%&gt;</w:t>
+            </w:r>
+            <w:r>
+              <w:rPr>
+                <w:rFonts w:ascii="Arial" w:eastAsia="Times New Roman" w:hAnsi="Arial" w:cs="Arial"/>
+                <w:color w:val="444444"/>
+                <w:sz w:val="24"/>
+                <w:szCs w:val="24"/>
+                <w:lang w:val="en-US" w:eastAsia="ja-JP"/>
+              </w:rPr>
+              <w:t> ‘Whitespace Slurping’ ending tag, removes all whitespace after it</w:t>
+            </w:r>
+          </w:p>
+          <w:p>
+            <w:pPr>
+              <w:rPr>
+                <w:lang w:val="en-US"/>
+              </w:rPr>
+            </w:pPr>
+          </w:p>
+        </w:tc>
+      </w:tr>
+      <w:tr>
+        <w:tc>
+          <w:tcPr>
+            <w:tcW w:w="3456" w:type="dxa"/>
+            <w:vMerge/>
+          </w:tcPr>
+          <w:p>
+            <w:pPr>
+              <w:rPr>
+                <w:lang w:val="en-US"/>
+              </w:rPr>
+            </w:pPr>
+          </w:p>
+        </w:tc>
+        <w:tc>
+          <w:tcPr>
+            <w:tcW w:w="7938" w:type="dxa"/>
+          </w:tcPr>
+          <w:p>
+            <w:pPr>
+              <w:rPr>
+                <w:lang w:val="en-US"/>
+              </w:rPr>
+            </w:pPr>
+          </w:p>
+        </w:tc>
+      </w:tr>
+      <w:tr>
+        <w:tc>
+          <w:tcPr>
+            <w:tcW w:w="3456" w:type="dxa"/>
+            <w:vMerge/>
+          </w:tcPr>
+          <w:p>
+            <w:pPr>
+              <w:rPr>
+                <w:lang w:val="en-US"/>
+              </w:rPr>
+            </w:pPr>
+          </w:p>
+        </w:tc>
+        <w:tc>
+          <w:tcPr>
+            <w:tcW w:w="7938" w:type="dxa"/>
+          </w:tcPr>
+          <w:p>
+            <w:pPr>
+              <w:rPr>
+                <w:lang w:val="en-US"/>
+              </w:rPr>
+            </w:pPr>
+            <w:r>
+              <w:rPr>
+                <w:lang w:val="en-US"/>
+              </w:rPr>
+              <w:t xml:space="preserve">&lt;% </w:t>
+            </w:r>
+            <w:proofErr w:type="gramStart"/>
+            <w:r>
+              <w:rPr>
+                <w:lang w:val="en-US"/>
+              </w:rPr>
+              <w:t>if(</w:t>
+            </w:r>
+            <w:proofErr w:type="spellStart"/>
+            <w:proofErr w:type="gramEnd"/>
+            <w:r>
+              <w:rPr>
+                <w:lang w:val="en-US"/>
+              </w:rPr>
+              <w:t>kindOfDay</w:t>
+            </w:r>
+            <w:proofErr w:type="spellEnd"/>
+            <w:r>
+              <w:rPr>
+                <w:lang w:val="en-US"/>
+              </w:rPr>
+              <w:t>==="</w:t>
+            </w:r>
+            <w:proofErr w:type="spellStart"/>
+            <w:r>
+              <w:rPr>
+                <w:lang w:val="en-US"/>
+              </w:rPr>
+              <w:t>saturday</w:t>
+            </w:r>
+            <w:proofErr w:type="spellEnd"/>
+            <w:r>
+              <w:rPr>
+                <w:lang w:val="en-US"/>
+              </w:rPr>
+              <w:t xml:space="preserve">" || </w:t>
+            </w:r>
+            <w:proofErr w:type="spellStart"/>
+            <w:r>
+              <w:rPr>
+                <w:lang w:val="en-US"/>
+              </w:rPr>
+              <w:t>kindOfDay</w:t>
+            </w:r>
+            <w:proofErr w:type="spellEnd"/>
+            <w:r>
+              <w:rPr>
+                <w:lang w:val="en-US"/>
+              </w:rPr>
+              <w:t>==="</w:t>
+            </w:r>
+            <w:proofErr w:type="spellStart"/>
+            <w:r>
+              <w:rPr>
+                <w:lang w:val="en-US"/>
+              </w:rPr>
+              <w:t>sunday</w:t>
+            </w:r>
+            <w:proofErr w:type="spellEnd"/>
+            <w:r>
+              <w:rPr>
+                <w:lang w:val="en-US"/>
+              </w:rPr>
+              <w:t>"){ %&gt;</w:t>
+            </w:r>
+          </w:p>
+          <w:p>
+            <w:pPr>
+              <w:rPr>
+                <w:lang w:val="en-US"/>
+              </w:rPr>
+            </w:pPr>
+            <w:r>
+              <w:rPr>
+                <w:lang w:val="en-US"/>
+              </w:rPr>
+              <w:t xml:space="preserve">  &lt;h1 style="color: purple"&gt;&lt;%= </w:t>
+            </w:r>
+            <w:proofErr w:type="spellStart"/>
+            <w:r>
+              <w:rPr>
+                <w:lang w:val="en-US"/>
+              </w:rPr>
+              <w:t>kindOfDay</w:t>
+            </w:r>
+            <w:proofErr w:type="spellEnd"/>
+            <w:r>
+              <w:rPr>
+                <w:lang w:val="en-US"/>
+              </w:rPr>
+              <w:t xml:space="preserve"> %&gt; List&lt;/h1&gt;</w:t>
+            </w:r>
+          </w:p>
+          <w:p>
+            <w:pPr>
+              <w:rPr>
+                <w:lang w:val="en-US"/>
+              </w:rPr>
+            </w:pPr>
+            <w:r>
+              <w:rPr>
+                <w:lang w:val="en-US"/>
+              </w:rPr>
+              <w:t>&lt;</w:t>
+            </w:r>
+            <w:proofErr w:type="gramStart"/>
+            <w:r>
+              <w:rPr>
+                <w:lang w:val="en-US"/>
+              </w:rPr>
+              <w:t>% }else</w:t>
+            </w:r>
+            <w:proofErr w:type="gramEnd"/>
+            <w:r>
+              <w:rPr>
+                <w:lang w:val="en-US"/>
+              </w:rPr>
+              <w:t>{ %&gt;</w:t>
+            </w:r>
+          </w:p>
+          <w:p>
+            <w:pPr>
+              <w:rPr>
+                <w:lang w:val="en-US"/>
+              </w:rPr>
+            </w:pPr>
+            <w:r>
+              <w:rPr>
+                <w:lang w:val="en-US"/>
+              </w:rPr>
+              <w:t xml:space="preserve">  &lt;h1 style="color: blue"&gt;&lt;%= </w:t>
+            </w:r>
+            <w:proofErr w:type="spellStart"/>
+            <w:r>
+              <w:rPr>
+                <w:lang w:val="en-US"/>
+              </w:rPr>
+              <w:t>kindOfDay</w:t>
+            </w:r>
+            <w:proofErr w:type="spellEnd"/>
+            <w:r>
+              <w:rPr>
+                <w:lang w:val="en-US"/>
+              </w:rPr>
+              <w:t xml:space="preserve"> %&gt; List&lt;/h1&gt;</w:t>
+            </w:r>
+          </w:p>
+          <w:p>
+            <w:pPr>
+              <w:rPr>
+                <w:lang w:val="en-US"/>
+              </w:rPr>
+            </w:pPr>
+            <w:r>
+              <w:rPr>
+                <w:lang w:val="en-US"/>
+              </w:rPr>
+              <w:t>&lt;% } %&gt;</w:t>
             </w:r>
             <w:bookmarkStart w:id="0" w:name="_GoBack"/>
             <w:bookmarkEnd w:id="0"/>
-            <w:r>
-              <w:rPr>
-                <w:lang w:val="en-US"/>
-              </w:rPr>
-              <w:t>%&gt;</w:t>
-            </w:r>
-          </w:p>
-        </w:tc>
-      </w:tr>
-      <w:tr>
-        <w:tc>
-          <w:tcPr>
-            <w:tcW w:w="3456" w:type="dxa"/>
-            <w:vMerge/>
-          </w:tcPr>
-          <w:p>
-            <w:pPr>
-              <w:rPr>
-                <w:lang w:val="en-US"/>
-              </w:rPr>
-            </w:pPr>
-          </w:p>
-        </w:tc>
-        <w:tc>
-          <w:tcPr>
-            <w:tcW w:w="7938" w:type="dxa"/>
-          </w:tcPr>
-          <w:p>
-            <w:pPr>
-              <w:rPr>
-                <w:lang w:val="en-US"/>
-              </w:rPr>
-            </w:pPr>
-          </w:p>
-        </w:tc>
-      </w:tr>
-      <w:tr>
-        <w:tc>
-          <w:tcPr>
-            <w:tcW w:w="3456" w:type="dxa"/>
-            <w:vMerge/>
-          </w:tcPr>
-          <w:p>
-            <w:pPr>
-              <w:rPr>
-                <w:lang w:val="en-US"/>
-              </w:rPr>
-            </w:pPr>
-          </w:p>
-        </w:tc>
-        <w:tc>
-          <w:tcPr>
-            <w:tcW w:w="7938" w:type="dxa"/>
-          </w:tcPr>
-          <w:p>
-            <w:pPr>
-              <w:rPr>
-                <w:lang w:val="en-US"/>
-              </w:rPr>
-            </w:pPr>
-          </w:p>
-        </w:tc>
-      </w:tr>
-      <w:tr>
-        <w:tc>
-          <w:tcPr>
-            <w:tcW w:w="3456" w:type="dxa"/>
-            <w:vMerge/>
-          </w:tcPr>
-          <w:p>
-            <w:pPr>
-              <w:rPr>
-                <w:lang w:val="en-US"/>
-              </w:rPr>
-            </w:pPr>
-          </w:p>
-        </w:tc>
-        <w:tc>
-          <w:tcPr>
-            <w:tcW w:w="7938" w:type="dxa"/>
-          </w:tcPr>
-          <w:p>
-            <w:pPr>
-              <w:rPr>
-                <w:lang w:val="en-US"/>
-              </w:rPr>
-            </w:pPr>
-          </w:p>
-        </w:tc>
-      </w:tr>
-      <w:tr>
-        <w:tc>
-          <w:tcPr>
-            <w:tcW w:w="3456" w:type="dxa"/>
-            <w:vMerge/>
-          </w:tcPr>
-          <w:p>
-            <w:pPr>
-              <w:rPr>
-                <w:lang w:val="en-US"/>
-              </w:rPr>
-            </w:pPr>
-          </w:p>
-        </w:tc>
-        <w:tc>
-          <w:tcPr>
-            <w:tcW w:w="7938" w:type="dxa"/>
-          </w:tcPr>
-          <w:p>
-            <w:pPr>
-              <w:rPr>
-                <w:lang w:val="en-US"/>
-              </w:rPr>
-            </w:pPr>
-          </w:p>
-        </w:tc>
-      </w:tr>
-      <w:tr>
-        <w:tc>
-          <w:tcPr>
-            <w:tcW w:w="3456" w:type="dxa"/>
-            <w:vMerge/>
-          </w:tcPr>
-          <w:p>
-            <w:pPr>
-              <w:rPr>
-                <w:lang w:val="en-US"/>
-              </w:rPr>
-            </w:pPr>
-          </w:p>
-        </w:tc>
-        <w:tc>
-          <w:tcPr>
-            <w:tcW w:w="7938" w:type="dxa"/>
-          </w:tcPr>
-          <w:p>
-            <w:pPr>
-              <w:rPr>
-                <w:lang w:val="en-US"/>
-              </w:rPr>
-            </w:pPr>
-          </w:p>
-        </w:tc>
-      </w:tr>
-      <w:tr>
-        <w:tc>
-          <w:tcPr>
-            <w:tcW w:w="3456" w:type="dxa"/>
-            <w:vMerge/>
-          </w:tcPr>
-          <w:p>
-            <w:pPr>
-              <w:rPr>
-                <w:lang w:val="en-US"/>
-              </w:rPr>
-            </w:pPr>
-          </w:p>
-        </w:tc>
-        <w:tc>
-          <w:tcPr>
-            <w:tcW w:w="7938" w:type="dxa"/>
-          </w:tcPr>
-          <w:p>
-            <w:pPr>
-              <w:rPr>
-                <w:lang w:val="en-US"/>
-              </w:rPr>
-            </w:pPr>
-          </w:p>
-        </w:tc>
-      </w:tr>
-      <w:tr>
-        <w:tc>
-          <w:tcPr>
-            <w:tcW w:w="3456" w:type="dxa"/>
-            <w:vMerge/>
-          </w:tcPr>
-          <w:p>
-            <w:pPr>
-              <w:rPr>
-                <w:lang w:val="en-US"/>
-              </w:rPr>
-            </w:pPr>
-          </w:p>
-        </w:tc>
-        <w:tc>
-          <w:tcPr>
-            <w:tcW w:w="7938" w:type="dxa"/>
-          </w:tcPr>
-          <w:p>
-            <w:pPr>
-              <w:rPr>
-                <w:lang w:val="en-US"/>
-              </w:rPr>
-            </w:pPr>
-          </w:p>
-        </w:tc>
-      </w:tr>
-      <w:tr>
-        <w:tc>
-          <w:tcPr>
-            <w:tcW w:w="3456" w:type="dxa"/>
-            <w:vMerge/>
-          </w:tcPr>
-          <w:p>
-            <w:pPr>
-              <w:rPr>
-                <w:lang w:val="en-US"/>
-              </w:rPr>
-            </w:pPr>
-          </w:p>
-        </w:tc>
-        <w:tc>
-          <w:tcPr>
-            <w:tcW w:w="7938" w:type="dxa"/>
-          </w:tcPr>
-          <w:p>
-            <w:pPr>
-              <w:rPr>
-                <w:lang w:val="en-US"/>
-              </w:rPr>
-            </w:pPr>
-          </w:p>
-        </w:tc>
-      </w:tr>
-      <w:tr>
-        <w:tc>
-          <w:tcPr>
-            <w:tcW w:w="3456" w:type="dxa"/>
-            <w:vMerge/>
-          </w:tcPr>
-          <w:p>
-            <w:pPr>
-              <w:rPr>
-                <w:lang w:val="en-US"/>
-              </w:rPr>
-            </w:pPr>
-          </w:p>
-        </w:tc>
-        <w:tc>
-          <w:tcPr>
-            <w:tcW w:w="7938" w:type="dxa"/>
-          </w:tcPr>
-          <w:p>
-            <w:pPr>
-              <w:rPr>
-                <w:lang w:val="en-US"/>
-              </w:rPr>
-            </w:pPr>
-          </w:p>
-        </w:tc>
-      </w:tr>
-      <w:tr>
-        <w:tc>
-          <w:tcPr>
-            <w:tcW w:w="3456" w:type="dxa"/>
-            <w:vMerge/>
-          </w:tcPr>
-          <w:p>
-            <w:pPr>
-              <w:rPr>
-                <w:lang w:val="en-US"/>
-              </w:rPr>
-            </w:pPr>
-          </w:p>
-        </w:tc>
-        <w:tc>
-          <w:tcPr>
-            <w:tcW w:w="7938" w:type="dxa"/>
-          </w:tcPr>
-          <w:p>
-            <w:pPr>
-              <w:rPr>
-                <w:lang w:val="en-US"/>
-              </w:rPr>
-            </w:pPr>
-          </w:p>
-        </w:tc>
-      </w:tr>
-      <w:tr>
-        <w:tc>
-          <w:tcPr>
-            <w:tcW w:w="3456" w:type="dxa"/>
-            <w:vMerge/>
-          </w:tcPr>
-          <w:p>
-            <w:pPr>
-              <w:rPr>
-                <w:lang w:val="en-US"/>
-              </w:rPr>
-            </w:pPr>
-          </w:p>
-        </w:tc>
-        <w:tc>
-          <w:tcPr>
-            <w:tcW w:w="7938" w:type="dxa"/>
-          </w:tcPr>
-          <w:p>
-            <w:pPr>
-              <w:rPr>
-                <w:lang w:val="en-US"/>
-              </w:rPr>
-            </w:pPr>
           </w:p>
         </w:tc>
       </w:tr>
@@ -1325,6 +2047,163 @@
     </w:sectPr>
   </w:body>
 </w:document>
+</file>
+
+<file path=word/numbering.xml><?xml version="1.0" encoding="utf-8"?>
+<w:numbering xmlns:wpc="http://schemas.microsoft.com/office/word/2010/wordprocessingCanvas" xmlns:mc="http://schemas.openxmlformats.org/markup-compatibility/2006" xmlns:o="urn:schemas-microsoft-com:office:office" xmlns:r="http://schemas.openxmlformats.org/officeDocument/2006/relationships" xmlns:m="http://schemas.openxmlformats.org/officeDocument/2006/math" xmlns:v="urn:schemas-microsoft-com:vml" xmlns:wp14="http://schemas.microsoft.com/office/word/2010/wordprocessingDrawing" xmlns:wp="http://schemas.openxmlformats.org/drawingml/2006/wordprocessingDrawing" xmlns:w10="urn:schemas-microsoft-com:office:word" xmlns:w="http://schemas.openxmlformats.org/wordprocessingml/2006/main" xmlns:w14="http://schemas.microsoft.com/office/word/2010/wordml" xmlns:w15="http://schemas.microsoft.com/office/word/2012/wordml" xmlns:wpg="http://schemas.microsoft.com/office/word/2010/wordprocessingGroup" xmlns:wpi="http://schemas.microsoft.com/office/word/2010/wordprocessingInk" xmlns:wne="http://schemas.microsoft.com/office/word/2006/wordml" xmlns:wps="http://schemas.microsoft.com/office/word/2010/wordprocessingShape" mc:Ignorable="w14 w15 wp14">
+  <w:abstractNum w:abstractNumId="0" w15:restartNumberingAfterBreak="0">
+    <w:nsid w:val="0AA76921"/>
+    <w:multiLevelType w:val="multilevel"/>
+    <w:tmpl w:val="C13E1CF6"/>
+    <w:lvl w:ilvl="0">
+      <w:start w:val="1"/>
+      <w:numFmt w:val="bullet"/>
+      <w:lvlText w:val=""/>
+      <w:lvlJc w:val="left"/>
+      <w:pPr>
+        <w:tabs>
+          <w:tab w:val="num" w:pos="720"/>
+        </w:tabs>
+        <w:ind w:left="720" w:hanging="360"/>
+      </w:pPr>
+      <w:rPr>
+        <w:rFonts w:ascii="Symbol" w:hAnsi="Symbol" w:hint="default"/>
+        <w:sz w:val="20"/>
+      </w:rPr>
+    </w:lvl>
+    <w:lvl w:ilvl="1" w:tentative="1">
+      <w:start w:val="1"/>
+      <w:numFmt w:val="bullet"/>
+      <w:lvlText w:val="o"/>
+      <w:lvlJc w:val="left"/>
+      <w:pPr>
+        <w:tabs>
+          <w:tab w:val="num" w:pos="1440"/>
+        </w:tabs>
+        <w:ind w:left="1440" w:hanging="360"/>
+      </w:pPr>
+      <w:rPr>
+        <w:rFonts w:ascii="Courier New" w:hAnsi="Courier New" w:hint="default"/>
+        <w:sz w:val="20"/>
+      </w:rPr>
+    </w:lvl>
+    <w:lvl w:ilvl="2" w:tentative="1">
+      <w:start w:val="1"/>
+      <w:numFmt w:val="bullet"/>
+      <w:lvlText w:val=""/>
+      <w:lvlJc w:val="left"/>
+      <w:pPr>
+        <w:tabs>
+          <w:tab w:val="num" w:pos="2160"/>
+        </w:tabs>
+        <w:ind w:left="2160" w:hanging="360"/>
+      </w:pPr>
+      <w:rPr>
+        <w:rFonts w:ascii="Wingdings" w:hAnsi="Wingdings" w:hint="default"/>
+        <w:sz w:val="20"/>
+      </w:rPr>
+    </w:lvl>
+    <w:lvl w:ilvl="3" w:tentative="1">
+      <w:start w:val="1"/>
+      <w:numFmt w:val="bullet"/>
+      <w:lvlText w:val=""/>
+      <w:lvlJc w:val="left"/>
+      <w:pPr>
+        <w:tabs>
+          <w:tab w:val="num" w:pos="2880"/>
+        </w:tabs>
+        <w:ind w:left="2880" w:hanging="360"/>
+      </w:pPr>
+      <w:rPr>
+        <w:rFonts w:ascii="Wingdings" w:hAnsi="Wingdings" w:hint="default"/>
+        <w:sz w:val="20"/>
+      </w:rPr>
+    </w:lvl>
+    <w:lvl w:ilvl="4" w:tentative="1">
+      <w:start w:val="1"/>
+      <w:numFmt w:val="bullet"/>
+      <w:lvlText w:val=""/>
+      <w:lvlJc w:val="left"/>
+      <w:pPr>
+        <w:tabs>
+          <w:tab w:val="num" w:pos="3600"/>
+        </w:tabs>
+        <w:ind w:left="3600" w:hanging="360"/>
+      </w:pPr>
+      <w:rPr>
+        <w:rFonts w:ascii="Wingdings" w:hAnsi="Wingdings" w:hint="default"/>
+        <w:sz w:val="20"/>
+      </w:rPr>
+    </w:lvl>
+    <w:lvl w:ilvl="5" w:tentative="1">
+      <w:start w:val="1"/>
+      <w:numFmt w:val="bullet"/>
+      <w:lvlText w:val=""/>
+      <w:lvlJc w:val="left"/>
+      <w:pPr>
+        <w:tabs>
+          <w:tab w:val="num" w:pos="4320"/>
+        </w:tabs>
+        <w:ind w:left="4320" w:hanging="360"/>
+      </w:pPr>
+      <w:rPr>
+        <w:rFonts w:ascii="Wingdings" w:hAnsi="Wingdings" w:hint="default"/>
+        <w:sz w:val="20"/>
+      </w:rPr>
+    </w:lvl>
+    <w:lvl w:ilvl="6" w:tentative="1">
+      <w:start w:val="1"/>
+      <w:numFmt w:val="bullet"/>
+      <w:lvlText w:val=""/>
+      <w:lvlJc w:val="left"/>
+      <w:pPr>
+        <w:tabs>
+          <w:tab w:val="num" w:pos="5040"/>
+        </w:tabs>
+        <w:ind w:left="5040" w:hanging="360"/>
+      </w:pPr>
+      <w:rPr>
+        <w:rFonts w:ascii="Wingdings" w:hAnsi="Wingdings" w:hint="default"/>
+        <w:sz w:val="20"/>
+      </w:rPr>
+    </w:lvl>
+    <w:lvl w:ilvl="7" w:tentative="1">
+      <w:start w:val="1"/>
+      <w:numFmt w:val="bullet"/>
+      <w:lvlText w:val=""/>
+      <w:lvlJc w:val="left"/>
+      <w:pPr>
+        <w:tabs>
+          <w:tab w:val="num" w:pos="5760"/>
+        </w:tabs>
+        <w:ind w:left="5760" w:hanging="360"/>
+      </w:pPr>
+      <w:rPr>
+        <w:rFonts w:ascii="Wingdings" w:hAnsi="Wingdings" w:hint="default"/>
+        <w:sz w:val="20"/>
+      </w:rPr>
+    </w:lvl>
+    <w:lvl w:ilvl="8" w:tentative="1">
+      <w:start w:val="1"/>
+      <w:numFmt w:val="bullet"/>
+      <w:lvlText w:val=""/>
+      <w:lvlJc w:val="left"/>
+      <w:pPr>
+        <w:tabs>
+          <w:tab w:val="num" w:pos="6480"/>
+        </w:tabs>
+        <w:ind w:left="6480" w:hanging="360"/>
+      </w:pPr>
+      <w:rPr>
+        <w:rFonts w:ascii="Wingdings" w:hAnsi="Wingdings" w:hint="default"/>
+        <w:sz w:val="20"/>
+      </w:rPr>
+    </w:lvl>
+  </w:abstractNum>
+  <w:num w:numId="1">
+    <w:abstractNumId w:val="0"/>
+  </w:num>
+</w:numbering>
 </file>
 
 <file path=word/styles.xml><?xml version="1.0" encoding="utf-8"?>
@@ -1847,6 +2726,19 @@
     <w:basedOn w:val="Policepardfaut"/>
     <w:rsid w:val="009C6A2C"/>
   </w:style>
+  <w:style w:type="character" w:styleId="CodeHTML">
+    <w:name w:val="HTML Code"/>
+    <w:basedOn w:val="Policepardfaut"/>
+    <w:uiPriority w:val="99"/>
+    <w:semiHidden/>
+    <w:unhideWhenUsed/>
+    <w:rsid w:val="00C30625"/>
+    <w:rPr>
+      <w:rFonts w:ascii="Courier New" w:eastAsia="Times New Roman" w:hAnsi="Courier New" w:cs="Courier New"/>
+      <w:sz w:val="20"/>
+      <w:szCs w:val="20"/>
+    </w:rPr>
+  </w:style>
 </w:styles>
 </file>
 
